--- a/screenshot/Doc1.docx
+++ b/screenshot/Doc1.docx
@@ -659,7 +659,16 @@
           <w:sz w:val="24"/>
           <w:szCs w:val="24"/>
         </w:rPr>
-        <w:t xml:space="preserve">I. </w:t>
+        <w:t>IHENAYI</w:t>
+      </w:r>
+      <w:r>
+        <w:rPr>
+          <w:rFonts w:hint="eastAsia"/>
+          <w:color w:val="17365D" w:themeColor="text2" w:themeShade="BF"/>
+          <w:sz w:val="24"/>
+          <w:szCs w:val="24"/>
+        </w:rPr>
+        <w:t xml:space="preserve"> </w:t>
       </w:r>
       <w:r>
         <w:rPr>
@@ -677,23 +686,6 @@
           <w:szCs w:val="24"/>
         </w:rPr>
         <w:t xml:space="preserve">           </w:t>
-      </w:r>
-      <w:r>
-        <w:rPr>
-          <w:color w:val="17365D" w:themeColor="text2" w:themeShade="BF"/>
-          <w:sz w:val="24"/>
-          <w:szCs w:val="24"/>
-        </w:rPr>
-        <w:t xml:space="preserve"> </w:t>
-      </w:r>
-      <w:r>
-        <w:rPr>
-          <w:rFonts w:hint="eastAsia"/>
-          <w:color w:val="17365D" w:themeColor="text2" w:themeShade="BF"/>
-          <w:sz w:val="24"/>
-          <w:szCs w:val="24"/>
-        </w:rPr>
-        <w:t xml:space="preserve"> </w:t>
       </w:r>
       <w:r>
         <w:rPr>
@@ -703,7 +695,28 @@
           <w:sz w:val="24"/>
           <w:szCs w:val="24"/>
         </w:rPr>
-        <w:t>DE.2023-3755</w:t>
+        <w:t>DE.2023-37</w:t>
+      </w:r>
+      <w:r>
+        <w:rPr>
+          <w:rFonts w:hint="eastAsia"/>
+          <w:b/>
+          <w:i/>
+          <w:color w:val="17365D" w:themeColor="text2" w:themeShade="BF"/>
+          <w:sz w:val="24"/>
+          <w:szCs w:val="24"/>
+        </w:rPr>
+        <w:t>2</w:t>
+      </w:r>
+      <w:r>
+        <w:rPr>
+          <w:b/>
+          <w:i/>
+          <w:color w:val="17365D" w:themeColor="text2" w:themeShade="BF"/>
+          <w:sz w:val="24"/>
+          <w:szCs w:val="24"/>
+        </w:rPr>
+        <w:t>5</w:t>
       </w:r>
     </w:p>
     <w:p>
@@ -819,7 +832,24 @@
           <w:sz w:val="24"/>
           <w:szCs w:val="24"/>
         </w:rPr>
-        <w:t xml:space="preserve">MARGERET KPALAP </w:t>
+        <w:t>MARG</w:t>
+      </w:r>
+      <w:r>
+        <w:rPr>
+          <w:rFonts w:hint="eastAsia"/>
+          <w:color w:val="17365D" w:themeColor="text2" w:themeShade="BF"/>
+          <w:sz w:val="24"/>
+          <w:szCs w:val="24"/>
+        </w:rPr>
+        <w:t>A</w:t>
+      </w:r>
+      <w:r>
+        <w:rPr>
+          <w:color w:val="17365D" w:themeColor="text2" w:themeShade="BF"/>
+          <w:sz w:val="24"/>
+          <w:szCs w:val="24"/>
+        </w:rPr>
+        <w:t xml:space="preserve">RET KPALAP </w:t>
       </w:r>
       <w:r>
         <w:rPr>
@@ -892,27 +922,28 @@
         </w:numPr>
         <w:spacing w:after="0"/>
         <w:rPr>
-          <w:color w:val="17365D" w:themeColor="text2" w:themeShade="BF"/>
-          <w:sz w:val="24"/>
-          <w:szCs w:val="24"/>
-        </w:rPr>
-      </w:pPr>
-      <w:r>
-        <w:rPr>
-          <w:color w:val="17365D" w:themeColor="text2" w:themeShade="BF"/>
-          <w:sz w:val="24"/>
-          <w:szCs w:val="24"/>
-        </w:rPr>
-        <w:t xml:space="preserve">NLERUM PROSPER </w:t>
-      </w:r>
-      <w:r>
-        <w:rPr>
           <w:rFonts w:hint="eastAsia"/>
           <w:color w:val="17365D" w:themeColor="text2" w:themeShade="BF"/>
           <w:sz w:val="24"/>
           <w:szCs w:val="24"/>
         </w:rPr>
-        <w:t xml:space="preserve">              </w:t>
+      </w:pPr>
+      <w:r>
+        <w:rPr>
+          <w:color w:val="17365D" w:themeColor="text2" w:themeShade="BF"/>
+          <w:sz w:val="24"/>
+          <w:szCs w:val="24"/>
+        </w:rPr>
+        <w:t xml:space="preserve">NOBLE EMMANUEL </w:t>
+      </w:r>
+      <w:r>
+        <w:rPr>
+          <w:rFonts w:hint="eastAsia"/>
+          <w:color w:val="17365D" w:themeColor="text2" w:themeShade="BF"/>
+          <w:sz w:val="24"/>
+          <w:szCs w:val="24"/>
+        </w:rPr>
+        <w:t xml:space="preserve">            </w:t>
       </w:r>
       <w:r>
         <w:rPr>
@@ -922,7 +953,7 @@
           <w:sz w:val="24"/>
           <w:szCs w:val="24"/>
         </w:rPr>
-        <w:t>DE.2023-3755</w:t>
+        <w:t>DE.2023-3833</w:t>
       </w:r>
     </w:p>
     <w:p>
@@ -934,37 +965,31 @@
         </w:numPr>
         <w:spacing w:after="0"/>
         <w:rPr>
-          <w:color w:val="17365D" w:themeColor="text2" w:themeShade="BF"/>
-          <w:sz w:val="24"/>
-          <w:szCs w:val="24"/>
-        </w:rPr>
-      </w:pPr>
-      <w:r>
-        <w:rPr>
-          <w:color w:val="17365D" w:themeColor="text2" w:themeShade="BF"/>
-          <w:sz w:val="24"/>
-          <w:szCs w:val="24"/>
-        </w:rPr>
-        <w:t xml:space="preserve">NOBLE EMMANUEL </w:t>
-      </w:r>
+          <w:i/>
+          <w:color w:val="17365D" w:themeColor="text2" w:themeShade="BF"/>
+          <w:sz w:val="24"/>
+          <w:szCs w:val="24"/>
+        </w:rPr>
+      </w:pPr>
       <w:r>
         <w:rPr>
           <w:rFonts w:hint="eastAsia"/>
-          <w:color w:val="17365D" w:themeColor="text2" w:themeShade="BF"/>
-          <w:sz w:val="24"/>
-          <w:szCs w:val="24"/>
-        </w:rPr>
-        <w:t xml:space="preserve">            </w:t>
-      </w:r>
-      <w:r>
-        <w:rPr>
+          <w:color w:val="0F243E" w:themeColor="text2" w:themeShade="80"/>
+          <w:sz w:val="24"/>
+          <w:szCs w:val="24"/>
+        </w:rPr>
+        <w:t xml:space="preserve">MICHELL MANJO                  </w:t>
+      </w:r>
+      <w:r>
+        <w:rPr>
+          <w:rFonts w:hint="eastAsia"/>
           <w:b/>
           <w:i/>
-          <w:color w:val="17365D" w:themeColor="text2" w:themeShade="BF"/>
-          <w:sz w:val="24"/>
-          <w:szCs w:val="24"/>
-        </w:rPr>
-        <w:t>DE.2023-3833</w:t>
+          <w:color w:val="0F243E" w:themeColor="text2" w:themeShade="80"/>
+          <w:sz w:val="24"/>
+          <w:szCs w:val="24"/>
+        </w:rPr>
+        <w:t>DE.2023-3710</w:t>
       </w:r>
     </w:p>
     <w:p>
@@ -986,6 +1011,7 @@
         </w:numPr>
         <w:spacing w:after="0"/>
         <w:rPr>
+          <w:i/>
           <w:color w:val="17365D" w:themeColor="text2" w:themeShade="BF"/>
           <w:sz w:val="24"/>
           <w:szCs w:val="24"/>
@@ -998,7 +1024,7 @@
           <w:szCs w:val="24"/>
         </w:rPr>
         <w:lastRenderedPageBreak/>
-        <w:t xml:space="preserve">MICHAEL PRECIOUS IZUCHUKWU </w:t>
+        <w:t>MARVEL</w:t>
       </w:r>
       <w:r>
         <w:rPr>
@@ -1007,7 +1033,33 @@
           <w:sz w:val="24"/>
           <w:szCs w:val="24"/>
         </w:rPr>
-        <w:t xml:space="preserve">                    </w:t>
+        <w:t>L</w:t>
+      </w:r>
+      <w:r>
+        <w:rPr>
+          <w:color w:val="17365D" w:themeColor="text2" w:themeShade="BF"/>
+          <w:sz w:val="24"/>
+          <w:szCs w:val="24"/>
+        </w:rPr>
+        <w:t xml:space="preserve">OUS IHEMJIRIKA CHINEMEREM </w:t>
+      </w:r>
+      <w:r>
+        <w:rPr>
+          <w:rFonts w:hint="eastAsia"/>
+          <w:color w:val="17365D" w:themeColor="text2" w:themeShade="BF"/>
+          <w:sz w:val="24"/>
+          <w:szCs w:val="24"/>
+        </w:rPr>
+        <w:t xml:space="preserve">     </w:t>
+      </w:r>
+      <w:r>
+        <w:rPr>
+          <w:rFonts w:hint="eastAsia"/>
+          <w:color w:val="17365D" w:themeColor="text2" w:themeShade="BF"/>
+          <w:sz w:val="24"/>
+          <w:szCs w:val="24"/>
+        </w:rPr>
+        <w:t xml:space="preserve"> </w:t>
       </w:r>
       <w:r>
         <w:rPr>
@@ -1017,7 +1069,7 @@
           <w:sz w:val="24"/>
           <w:szCs w:val="24"/>
         </w:rPr>
-        <w:t>DE.2023-3879</w:t>
+        <w:t>DE.2023-2878</w:t>
       </w:r>
     </w:p>
     <w:p>
@@ -1029,19 +1081,18 @@
         </w:numPr>
         <w:spacing w:after="0"/>
         <w:rPr>
-          <w:i/>
-          <w:color w:val="17365D" w:themeColor="text2" w:themeShade="BF"/>
-          <w:sz w:val="24"/>
-          <w:szCs w:val="24"/>
-        </w:rPr>
-      </w:pPr>
-      <w:r>
-        <w:rPr>
-          <w:color w:val="17365D" w:themeColor="text2" w:themeShade="BF"/>
-          <w:sz w:val="24"/>
-          <w:szCs w:val="24"/>
-        </w:rPr>
-        <w:t xml:space="preserve">MARVELOUS IHEMJIRIKA CHINEMEREM </w:t>
+          <w:color w:val="17365D" w:themeColor="text2" w:themeShade="BF"/>
+          <w:sz w:val="24"/>
+          <w:szCs w:val="24"/>
+        </w:rPr>
+      </w:pPr>
+      <w:r>
+        <w:rPr>
+          <w:color w:val="17365D" w:themeColor="text2" w:themeShade="BF"/>
+          <w:sz w:val="24"/>
+          <w:szCs w:val="24"/>
+        </w:rPr>
+        <w:t xml:space="preserve">MONDAY </w:t>
       </w:r>
       <w:r>
         <w:rPr>
@@ -1050,7 +1101,42 @@
           <w:sz w:val="24"/>
           <w:szCs w:val="24"/>
         </w:rPr>
+        <w:t xml:space="preserve">EXCELLENT </w:t>
+      </w:r>
+      <w:r>
+        <w:rPr>
+          <w:color w:val="17365D" w:themeColor="text2" w:themeShade="BF"/>
+          <w:sz w:val="24"/>
+          <w:szCs w:val="24"/>
+        </w:rPr>
+        <w:t>SOMTOCHUKWU</w:t>
+      </w:r>
+      <w:r>
+        <w:rPr>
+          <w:rFonts w:hint="eastAsia"/>
+          <w:color w:val="17365D" w:themeColor="text2" w:themeShade="BF"/>
+          <w:sz w:val="24"/>
+          <w:szCs w:val="24"/>
+        </w:rPr>
+        <w:t xml:space="preserve"> </w:t>
+      </w:r>
+      <w:r>
+        <w:rPr>
+          <w:rFonts w:hint="eastAsia"/>
+          <w:color w:val="17365D" w:themeColor="text2" w:themeShade="BF"/>
+          <w:sz w:val="24"/>
+          <w:szCs w:val="24"/>
+        </w:rPr>
         <w:t xml:space="preserve">        </w:t>
+      </w:r>
+      <w:r>
+        <w:rPr>
+          <w:rFonts w:hint="eastAsia"/>
+          <w:color w:val="17365D" w:themeColor="text2" w:themeShade="BF"/>
+          <w:sz w:val="24"/>
+          <w:szCs w:val="24"/>
+        </w:rPr>
+        <w:t xml:space="preserve"> </w:t>
       </w:r>
       <w:r>
         <w:rPr>
@@ -1060,7 +1146,7 @@
           <w:sz w:val="24"/>
           <w:szCs w:val="24"/>
         </w:rPr>
-        <w:t>DE.2023-2878</w:t>
+        <w:t>DE.2023-3798</w:t>
       </w:r>
     </w:p>
     <w:p>
@@ -1083,7 +1169,7 @@
           <w:sz w:val="24"/>
           <w:szCs w:val="24"/>
         </w:rPr>
-        <w:t>MEJEH TOCHUKWU IKECHUKWU</w:t>
+        <w:t xml:space="preserve">NJOBUANWU GODFREY ORONDA </w:t>
       </w:r>
       <w:r>
         <w:rPr>
@@ -1092,15 +1178,16 @@
           <w:sz w:val="24"/>
           <w:szCs w:val="24"/>
         </w:rPr>
-        <w:t xml:space="preserve">                    </w:t>
-      </w:r>
-      <w:r>
-        <w:rPr>
-          <w:color w:val="17365D" w:themeColor="text2" w:themeShade="BF"/>
-          <w:sz w:val="24"/>
-          <w:szCs w:val="24"/>
-        </w:rPr>
-        <w:t xml:space="preserve"> </w:t>
+        <w:t xml:space="preserve">             </w:t>
+      </w:r>
+      <w:r>
+        <w:rPr>
+          <w:rFonts w:hint="eastAsia"/>
+          <w:color w:val="17365D" w:themeColor="text2" w:themeShade="BF"/>
+          <w:sz w:val="24"/>
+          <w:szCs w:val="24"/>
+        </w:rPr>
+        <w:t xml:space="preserve">      </w:t>
       </w:r>
       <w:r>
         <w:rPr>
@@ -1110,7 +1197,7 @@
           <w:sz w:val="24"/>
           <w:szCs w:val="24"/>
         </w:rPr>
-        <w:t>DE.2023-3769</w:t>
+        <w:t>DE.2023-3866</w:t>
       </w:r>
     </w:p>
     <w:p>
@@ -1133,7 +1220,7 @@
           <w:sz w:val="24"/>
           <w:szCs w:val="24"/>
         </w:rPr>
-        <w:t xml:space="preserve">MONDAY </w:t>
+        <w:t>NNENANYA EMMANUEL UGOCHUKWU</w:t>
       </w:r>
       <w:r>
         <w:rPr>
@@ -1142,37 +1229,10 @@
           <w:sz w:val="24"/>
           <w:szCs w:val="24"/>
         </w:rPr>
-        <w:t xml:space="preserve">EXCELLENT </w:t>
-      </w:r>
-      <w:r>
-        <w:rPr>
-          <w:color w:val="17365D" w:themeColor="text2" w:themeShade="BF"/>
-          <w:sz w:val="24"/>
-          <w:szCs w:val="24"/>
-        </w:rPr>
-        <w:t>SOMTOCHUKWU</w:t>
-      </w:r>
-      <w:r>
-        <w:rPr>
-          <w:rFonts w:hint="eastAsia"/>
-          <w:color w:val="17365D" w:themeColor="text2" w:themeShade="BF"/>
-          <w:sz w:val="24"/>
-          <w:szCs w:val="24"/>
-        </w:rPr>
-        <w:t xml:space="preserve"> </w:t>
-      </w:r>
-      <w:r>
-        <w:rPr>
-          <w:rFonts w:hint="eastAsia"/>
-          <w:color w:val="17365D" w:themeColor="text2" w:themeShade="BF"/>
-          <w:sz w:val="24"/>
-          <w:szCs w:val="24"/>
-        </w:rPr>
-        <w:t xml:space="preserve">        </w:t>
-      </w:r>
-      <w:r>
-        <w:rPr>
-          <w:rFonts w:hint="eastAsia"/>
+        <w:t xml:space="preserve">         </w:t>
+      </w:r>
+      <w:r>
+        <w:rPr>
           <w:color w:val="17365D" w:themeColor="text2" w:themeShade="BF"/>
           <w:sz w:val="24"/>
           <w:szCs w:val="24"/>
@@ -1187,7 +1247,7 @@
           <w:sz w:val="24"/>
           <w:szCs w:val="24"/>
         </w:rPr>
-        <w:t>DE.2023-3798</w:t>
+        <w:t>DE.2023-3701</w:t>
       </w:r>
     </w:p>
     <w:p>
@@ -1210,7 +1270,7 @@
           <w:sz w:val="24"/>
           <w:szCs w:val="24"/>
         </w:rPr>
-        <w:t xml:space="preserve">NJOBUANWU GODFREY ORONDA </w:t>
+        <w:t>NWANEZI EMMANUEL CHUKWUKA</w:t>
       </w:r>
       <w:r>
         <w:rPr>
@@ -1219,16 +1279,15 @@
           <w:sz w:val="24"/>
           <w:szCs w:val="24"/>
         </w:rPr>
-        <w:t xml:space="preserve">             </w:t>
-      </w:r>
-      <w:r>
-        <w:rPr>
-          <w:rFonts w:hint="eastAsia"/>
-          <w:color w:val="17365D" w:themeColor="text2" w:themeShade="BF"/>
-          <w:sz w:val="24"/>
-          <w:szCs w:val="24"/>
-        </w:rPr>
-        <w:t xml:space="preserve">      </w:t>
+        <w:t xml:space="preserve">                </w:t>
+      </w:r>
+      <w:r>
+        <w:rPr>
+          <w:color w:val="17365D" w:themeColor="text2" w:themeShade="BF"/>
+          <w:sz w:val="24"/>
+          <w:szCs w:val="24"/>
+        </w:rPr>
+        <w:t xml:space="preserve"> </w:t>
       </w:r>
       <w:r>
         <w:rPr>
@@ -1238,7 +1297,7 @@
           <w:sz w:val="24"/>
           <w:szCs w:val="24"/>
         </w:rPr>
-        <w:t>DE.2023-3866</w:t>
+        <w:t>DE.2023-3746</w:t>
       </w:r>
     </w:p>
     <w:p>
@@ -1250,35 +1309,45 @@
         </w:numPr>
         <w:spacing w:after="0"/>
         <w:rPr>
-          <w:color w:val="17365D" w:themeColor="text2" w:themeShade="BF"/>
-          <w:sz w:val="24"/>
-          <w:szCs w:val="24"/>
-        </w:rPr>
-      </w:pPr>
-      <w:r>
-        <w:rPr>
-          <w:color w:val="17365D" w:themeColor="text2" w:themeShade="BF"/>
-          <w:sz w:val="24"/>
-          <w:szCs w:val="24"/>
-        </w:rPr>
-        <w:t>NNENANYA EMMANUEL UGOCHUKWU</w:t>
-      </w:r>
-      <w:r>
-        <w:rPr>
           <w:rFonts w:hint="eastAsia"/>
           <w:color w:val="17365D" w:themeColor="text2" w:themeShade="BF"/>
           <w:sz w:val="24"/>
           <w:szCs w:val="24"/>
         </w:rPr>
-        <w:t xml:space="preserve">         </w:t>
-      </w:r>
-      <w:r>
-        <w:rPr>
-          <w:color w:val="17365D" w:themeColor="text2" w:themeShade="BF"/>
-          <w:sz w:val="24"/>
-          <w:szCs w:val="24"/>
-        </w:rPr>
-        <w:t xml:space="preserve"> </w:t>
+      </w:pPr>
+      <w:r>
+        <w:rPr>
+          <w:color w:val="17365D" w:themeColor="text2" w:themeShade="BF"/>
+          <w:sz w:val="24"/>
+          <w:szCs w:val="24"/>
+        </w:rPr>
+        <w:t>NWAOB</w:t>
+      </w:r>
+      <w:r>
+        <w:rPr>
+          <w:rFonts w:hint="eastAsia"/>
+          <w:color w:val="17365D" w:themeColor="text2" w:themeShade="BF"/>
+          <w:sz w:val="24"/>
+          <w:szCs w:val="24"/>
+        </w:rPr>
+        <w:t>U</w:t>
+      </w:r>
+      <w:r>
+        <w:rPr>
+          <w:color w:val="17365D" w:themeColor="text2" w:themeShade="BF"/>
+          <w:sz w:val="24"/>
+          <w:szCs w:val="24"/>
+        </w:rPr>
+        <w:t xml:space="preserve">M JOSEPH CHINAZAEKPERE </w:t>
+      </w:r>
+      <w:r>
+        <w:rPr>
+          <w:rFonts w:hint="eastAsia"/>
+          <w:color w:val="17365D" w:themeColor="text2" w:themeShade="BF"/>
+          <w:sz w:val="24"/>
+          <w:szCs w:val="24"/>
+        </w:rPr>
+        <w:t xml:space="preserve">             </w:t>
       </w:r>
       <w:r>
         <w:rPr>
@@ -1288,7 +1357,7 @@
           <w:sz w:val="24"/>
           <w:szCs w:val="24"/>
         </w:rPr>
-        <w:t>DE.2023-3701</w:t>
+        <w:t>DE.2023-3846</w:t>
       </w:r>
     </w:p>
     <w:p>
@@ -1300,45 +1369,31 @@
         </w:numPr>
         <w:spacing w:after="0"/>
         <w:rPr>
-          <w:color w:val="17365D" w:themeColor="text2" w:themeShade="BF"/>
-          <w:sz w:val="24"/>
-          <w:szCs w:val="24"/>
-        </w:rPr>
-      </w:pPr>
-      <w:r>
-        <w:rPr>
-          <w:color w:val="17365D" w:themeColor="text2" w:themeShade="BF"/>
-          <w:sz w:val="24"/>
-          <w:szCs w:val="24"/>
-        </w:rPr>
-        <w:t>NWANEZI EMMANUEL CHUKWUKA</w:t>
-      </w:r>
-      <w:r>
-        <w:rPr>
           <w:rFonts w:hint="eastAsia"/>
           <w:color w:val="17365D" w:themeColor="text2" w:themeShade="BF"/>
           <w:sz w:val="24"/>
           <w:szCs w:val="24"/>
         </w:rPr>
-        <w:t xml:space="preserve">                </w:t>
-      </w:r>
-      <w:r>
-        <w:rPr>
-          <w:color w:val="17365D" w:themeColor="text2" w:themeShade="BF"/>
-          <w:sz w:val="24"/>
-          <w:szCs w:val="24"/>
-        </w:rPr>
-        <w:t xml:space="preserve"> </w:t>
-      </w:r>
-      <w:r>
-        <w:rPr>
+      </w:pPr>
+      <w:r>
+        <w:rPr>
+          <w:rFonts w:hint="eastAsia"/>
+          <w:color w:val="0F243E" w:themeColor="text2" w:themeShade="80"/>
+          <w:sz w:val="24"/>
+          <w:szCs w:val="24"/>
+        </w:rPr>
+        <w:t xml:space="preserve">NDUBUISI KELVIN ONYEDIKACHI                       </w:t>
+      </w:r>
+      <w:r>
+        <w:rPr>
+          <w:rFonts w:hint="eastAsia"/>
           <w:b/>
           <w:i/>
-          <w:color w:val="17365D" w:themeColor="text2" w:themeShade="BF"/>
-          <w:sz w:val="24"/>
-          <w:szCs w:val="24"/>
-        </w:rPr>
-        <w:t>DE.2023-3746</w:t>
+          <w:color w:val="0F243E" w:themeColor="text2" w:themeShade="80"/>
+          <w:sz w:val="24"/>
+          <w:szCs w:val="24"/>
+        </w:rPr>
+        <w:t>DE.2023-3841</w:t>
       </w:r>
     </w:p>
     <w:p>
@@ -1361,7 +1416,7 @@
           <w:sz w:val="24"/>
           <w:szCs w:val="24"/>
         </w:rPr>
-        <w:t xml:space="preserve">NWAOBAM JOSEPH CHINAZAEKPERE </w:t>
+        <w:t xml:space="preserve">NLERUM PROSPER </w:t>
       </w:r>
       <w:r>
         <w:rPr>
@@ -1370,7 +1425,7 @@
           <w:sz w:val="24"/>
           <w:szCs w:val="24"/>
         </w:rPr>
-        <w:t xml:space="preserve">             </w:t>
+        <w:t xml:space="preserve">PRAYER                                </w:t>
       </w:r>
       <w:r>
         <w:rPr>
@@ -1380,14 +1435,19 @@
           <w:sz w:val="24"/>
           <w:szCs w:val="24"/>
         </w:rPr>
-        <w:t>DE.2023-3846</w:t>
-      </w:r>
-    </w:p>
-    <w:p>
-      <w:pPr>
+        <w:t>DE.2023-3755</w:t>
+      </w:r>
+    </w:p>
+    <w:p>
+      <w:pPr>
+        <w:pStyle w:val="ListParagraph"/>
+        <w:numPr>
+          <w:ilvl w:val="0"/>
+          <w:numId w:val="5"/>
+        </w:numPr>
         <w:spacing w:after="0"/>
         <w:rPr>
-          <w:color w:val="0F243E" w:themeColor="text2" w:themeShade="80"/>
+          <w:color w:val="17365D" w:themeColor="text2" w:themeShade="BF"/>
           <w:sz w:val="24"/>
           <w:szCs w:val="24"/>
         </w:rPr>
@@ -1402,6 +1462,64 @@
           <w:docGrid w:linePitch="360"/>
         </w:sectPr>
       </w:pPr>
+      <w:r>
+        <w:rPr>
+          <w:color w:val="17365D" w:themeColor="text2" w:themeShade="BF"/>
+          <w:sz w:val="24"/>
+          <w:szCs w:val="24"/>
+        </w:rPr>
+        <w:t xml:space="preserve">MICHAEL PRECIOUS IZUCHUKWU </w:t>
+      </w:r>
+      <w:r>
+        <w:rPr>
+          <w:rFonts w:hint="eastAsia"/>
+          <w:color w:val="17365D" w:themeColor="text2" w:themeShade="BF"/>
+          <w:sz w:val="24"/>
+          <w:szCs w:val="24"/>
+        </w:rPr>
+        <w:t xml:space="preserve">  </w:t>
+      </w:r>
+      <w:r>
+        <w:rPr>
+          <w:rFonts w:hint="eastAsia"/>
+          <w:color w:val="17365D" w:themeColor="text2" w:themeShade="BF"/>
+          <w:sz w:val="24"/>
+          <w:szCs w:val="24"/>
+        </w:rPr>
+        <w:t xml:space="preserve">                  </w:t>
+      </w:r>
+      <w:r>
+        <w:rPr>
+          <w:b/>
+          <w:i/>
+          <w:color w:val="17365D" w:themeColor="text2" w:themeShade="BF"/>
+          <w:sz w:val="24"/>
+          <w:szCs w:val="24"/>
+        </w:rPr>
+        <w:t>DE.2023-3</w:t>
+      </w:r>
+      <w:r>
+        <w:rPr>
+          <w:rFonts w:hint="eastAsia"/>
+          <w:b/>
+          <w:i/>
+          <w:color w:val="17365D" w:themeColor="text2" w:themeShade="BF"/>
+          <w:sz w:val="24"/>
+          <w:szCs w:val="24"/>
+        </w:rPr>
+        <w:t>879</w:t>
+      </w:r>
+    </w:p>
+    <w:p>
+      <w:pPr>
+        <w:spacing w:after="0"/>
+        <w:rPr>
+          <w:rFonts w:hint="eastAsia"/>
+          <w:color w:val="0F243E" w:themeColor="text2" w:themeShade="80"/>
+          <w:sz w:val="24"/>
+          <w:szCs w:val="24"/>
+        </w:rPr>
+      </w:pPr>
     </w:p>
     <w:p>
       <w:pPr>
@@ -1430,29 +1548,8 @@
           <w:sz w:val="21"/>
           <w:szCs w:val="21"/>
         </w:rPr>
-        <w:t xml:space="preserve">          </w:t>
-      </w:r>
-    </w:p>
-    <w:p>
-      <w:pPr>
-        <w:spacing w:after="0"/>
-        <w:ind w:left="7920"/>
-        <w:rPr>
-          <w:color w:val="17365D" w:themeColor="text2" w:themeShade="BF"/>
-          <w:sz w:val="21"/>
-          <w:szCs w:val="21"/>
-        </w:rPr>
-      </w:pPr>
-    </w:p>
-    <w:p>
-      <w:pPr>
-        <w:spacing w:after="0"/>
-        <w:rPr>
-          <w:color w:val="0F243E" w:themeColor="text2" w:themeShade="80"/>
-          <w:sz w:val="24"/>
-          <w:szCs w:val="24"/>
-        </w:rPr>
-      </w:pPr>
+        <w:t xml:space="preserve">        </w:t>
+      </w:r>
       <w:r>
         <w:rPr>
           <w:noProof/>
@@ -1461,7 +1558,7 @@
           <w:szCs w:val="24"/>
         </w:rPr>
         <w:pict>
-          <v:rect id="_x0000_s1044" style="position:absolute;margin-left:-40.85pt;margin-top:10.5pt;width:617.15pt;height:32.6pt;z-index:-251648000" o:regroupid="3" fillcolor="#243f60 [1604]" stroked="f"/>
+          <v:rect id="_x0000_s1044" style="position:absolute;left:0;text-align:left;margin-left:-40.85pt;margin-top:10.5pt;width:617.15pt;height:32.6pt;z-index:-251648000;mso-position-horizontal-relative:text;mso-position-vertical-relative:text" o:regroupid="3" fillcolor="#243f60 [1604]" stroked="f"/>
         </w:pict>
       </w:r>
     </w:p>
@@ -12407,10 +12504,23 @@
     </w:p>
     <w:p>
       <w:pPr>
+        <w:spacing w:after="0" w:line="240" w:lineRule="auto"/>
+        <w:jc w:val="both"/>
+        <w:rPr>
+          <w:rFonts w:ascii="Bookman Old Style" w:hAnsi="Bookman Old Style" w:hint="eastAsia"/>
+          <w:b/>
+          <w:color w:val="17365D" w:themeColor="text2" w:themeShade="BF"/>
+          <w:sz w:val="28"/>
+          <w:szCs w:val="28"/>
+        </w:rPr>
+      </w:pPr>
+    </w:p>
+    <w:p>
+      <w:pPr>
         <w:spacing w:after="0" w:line="360" w:lineRule="auto"/>
         <w:jc w:val="both"/>
         <w:rPr>
-          <w:rFonts w:ascii="Bookman Old Style" w:hAnsi="Bookman Old Style"/>
+          <w:rFonts w:ascii="Bookman Old Style" w:hAnsi="Bookman Old Style" w:hint="eastAsia"/>
           <w:b/>
           <w:color w:val="17365D" w:themeColor="text2" w:themeShade="BF"/>
           <w:sz w:val="28"/>
@@ -12425,7 +12535,6 @@
           <w:sz w:val="28"/>
           <w:szCs w:val="28"/>
         </w:rPr>
-        <w:lastRenderedPageBreak/>
         <w:t>3.2</w:t>
       </w:r>
       <w:r>
@@ -12437,6 +12546,762 @@
           <w:szCs w:val="28"/>
         </w:rPr>
         <w:t xml:space="preserve">    </w:t>
+      </w:r>
+      <w:r>
+        <w:rPr>
+          <w:rFonts w:ascii="Bookman Old Style" w:hAnsi="Bookman Old Style" w:hint="eastAsia"/>
+          <w:b/>
+          <w:color w:val="17365D" w:themeColor="text2" w:themeShade="BF"/>
+          <w:sz w:val="28"/>
+          <w:szCs w:val="28"/>
+        </w:rPr>
+        <w:t>STRUCTURED QUERY LA</w:t>
+      </w:r>
+      <w:r>
+        <w:rPr>
+          <w:rFonts w:ascii="Bookman Old Style" w:hAnsi="Bookman Old Style" w:hint="eastAsia"/>
+          <w:b/>
+          <w:color w:val="17365D" w:themeColor="text2" w:themeShade="BF"/>
+          <w:sz w:val="28"/>
+          <w:szCs w:val="28"/>
+        </w:rPr>
+        <w:t>NGUAGE (SQL)</w:t>
+      </w:r>
+    </w:p>
+    <w:p>
+      <w:pPr>
+        <w:spacing w:after="0" w:line="360" w:lineRule="auto"/>
+        <w:jc w:val="both"/>
+        <w:rPr>
+          <w:rFonts w:ascii="Bookman Old Style" w:hAnsi="Bookman Old Style" w:hint="eastAsia"/>
+          <w:color w:val="17365D" w:themeColor="text2" w:themeShade="BF"/>
+          <w:sz w:val="27"/>
+          <w:szCs w:val="27"/>
+        </w:rPr>
+      </w:pPr>
+      <w:r>
+        <w:rPr>
+          <w:rFonts w:ascii="Bookman Old Style" w:hAnsi="Bookman Old Style" w:hint="eastAsia"/>
+          <w:color w:val="17365D" w:themeColor="text2" w:themeShade="BF"/>
+          <w:sz w:val="27"/>
+          <w:szCs w:val="27"/>
+        </w:rPr>
+        <w:t>This is a domain-specific language used to manage data, especially in</w:t>
+      </w:r>
+      <w:r>
+        <w:rPr>
+          <w:rFonts w:ascii="Bookman Old Style" w:hAnsi="Bookman Old Style" w:hint="eastAsia"/>
+          <w:color w:val="17365D" w:themeColor="text2" w:themeShade="BF"/>
+          <w:sz w:val="27"/>
+          <w:szCs w:val="27"/>
+        </w:rPr>
+        <w:t xml:space="preserve"> relational database management system</w:t>
+      </w:r>
+      <w:r>
+        <w:rPr>
+          <w:rFonts w:ascii="Bookman Old Style" w:hAnsi="Bookman Old Style" w:hint="eastAsia"/>
+          <w:color w:val="17365D" w:themeColor="text2" w:themeShade="BF"/>
+          <w:sz w:val="27"/>
+          <w:szCs w:val="27"/>
+        </w:rPr>
+        <w:t xml:space="preserve"> (RDBMS)</w:t>
+      </w:r>
+      <w:r>
+        <w:rPr>
+          <w:rFonts w:ascii="Bookman Old Style" w:hAnsi="Bookman Old Style" w:hint="eastAsia"/>
+          <w:color w:val="17365D" w:themeColor="text2" w:themeShade="BF"/>
+          <w:sz w:val="27"/>
+          <w:szCs w:val="27"/>
+        </w:rPr>
+        <w:t xml:space="preserve">. </w:t>
+      </w:r>
+      <w:r>
+        <w:rPr>
+          <w:rFonts w:ascii="Bookman Old Style" w:hAnsi="Bookman Old Style" w:hint="eastAsia"/>
+          <w:color w:val="17365D" w:themeColor="text2" w:themeShade="BF"/>
+          <w:sz w:val="27"/>
+          <w:szCs w:val="27"/>
+        </w:rPr>
+        <w:t xml:space="preserve">It is the standard language as approved by the American National Standards Institute (ANSI), and the International Organization for standardization (ISO). </w:t>
+      </w:r>
+      <w:r>
+        <w:rPr>
+          <w:rFonts w:ascii="Bookman Old Style" w:hAnsi="Bookman Old Style" w:hint="eastAsia"/>
+          <w:color w:val="17365D" w:themeColor="text2" w:themeShade="BF"/>
+          <w:sz w:val="27"/>
+          <w:szCs w:val="27"/>
+        </w:rPr>
+        <w:t xml:space="preserve">It </w:t>
+      </w:r>
+      <w:r>
+        <w:rPr>
+          <w:rFonts w:ascii="Bookman Old Style" w:hAnsi="Bookman Old Style"/>
+          <w:color w:val="17365D" w:themeColor="text2" w:themeShade="BF"/>
+          <w:sz w:val="27"/>
+          <w:szCs w:val="27"/>
+        </w:rPr>
+        <w:t>can</w:t>
+      </w:r>
+      <w:r>
+        <w:rPr>
+          <w:rFonts w:ascii="Bookman Old Style" w:hAnsi="Bookman Old Style" w:hint="eastAsia"/>
+          <w:color w:val="17365D" w:themeColor="text2" w:themeShade="BF"/>
+          <w:sz w:val="27"/>
+          <w:szCs w:val="27"/>
+        </w:rPr>
+        <w:t xml:space="preserve"> retrieve, insert, update, delete or create records in a database. It also allows the creation of new record views, as well as setting permissions on specific record/field of data in a database.</w:t>
+      </w:r>
+    </w:p>
+    <w:p>
+      <w:pPr>
+        <w:spacing w:after="0" w:line="360" w:lineRule="auto"/>
+        <w:jc w:val="both"/>
+        <w:rPr>
+          <w:rFonts w:ascii="Bookman Old Style" w:hAnsi="Bookman Old Style" w:hint="eastAsia"/>
+          <w:color w:val="17365D" w:themeColor="text2" w:themeShade="BF"/>
+          <w:sz w:val="27"/>
+          <w:szCs w:val="27"/>
+        </w:rPr>
+      </w:pPr>
+    </w:p>
+    <w:p>
+      <w:pPr>
+        <w:spacing w:after="0" w:line="360" w:lineRule="auto"/>
+        <w:jc w:val="both"/>
+        <w:rPr>
+          <w:rFonts w:ascii="Bookman Old Style" w:hAnsi="Bookman Old Style" w:hint="eastAsia"/>
+          <w:b/>
+          <w:color w:val="17365D" w:themeColor="text2" w:themeShade="BF"/>
+          <w:sz w:val="28"/>
+          <w:szCs w:val="28"/>
+        </w:rPr>
+      </w:pPr>
+      <w:r>
+        <w:rPr>
+          <w:rFonts w:ascii="Bookman Old Style" w:hAnsi="Bookman Old Style" w:hint="eastAsia"/>
+          <w:b/>
+          <w:color w:val="17365D" w:themeColor="text2" w:themeShade="BF"/>
+          <w:sz w:val="28"/>
+          <w:szCs w:val="28"/>
+        </w:rPr>
+        <w:t xml:space="preserve">3.3 </w:t>
+      </w:r>
+      <w:r>
+        <w:rPr>
+          <w:rFonts w:ascii="Bookman Old Style" w:hAnsi="Bookman Old Style" w:hint="eastAsia"/>
+          <w:b/>
+          <w:color w:val="17365D" w:themeColor="text2" w:themeShade="BF"/>
+          <w:sz w:val="28"/>
+          <w:szCs w:val="28"/>
+        </w:rPr>
+        <w:t xml:space="preserve">  </w:t>
+      </w:r>
+      <w:r>
+        <w:rPr>
+          <w:rFonts w:ascii="Bookman Old Style" w:hAnsi="Bookman Old Style" w:hint="eastAsia"/>
+          <w:b/>
+          <w:color w:val="17365D" w:themeColor="text2" w:themeShade="BF"/>
+          <w:sz w:val="28"/>
+          <w:szCs w:val="28"/>
+        </w:rPr>
+        <w:t xml:space="preserve">MICROSOFT </w:t>
+      </w:r>
+      <w:r>
+        <w:rPr>
+          <w:rFonts w:ascii="Bookman Old Style" w:hAnsi="Bookman Old Style" w:hint="eastAsia"/>
+          <w:b/>
+          <w:color w:val="17365D" w:themeColor="text2" w:themeShade="BF"/>
+          <w:sz w:val="28"/>
+          <w:szCs w:val="28"/>
+        </w:rPr>
+        <w:t>EXCEL</w:t>
+      </w:r>
+    </w:p>
+    <w:p>
+      <w:pPr>
+        <w:spacing w:after="0" w:line="360" w:lineRule="auto"/>
+        <w:jc w:val="both"/>
+        <w:rPr>
+          <w:rFonts w:ascii="Bookman Old Style" w:hAnsi="Bookman Old Style" w:hint="eastAsia"/>
+          <w:color w:val="17365D" w:themeColor="text2" w:themeShade="BF"/>
+          <w:sz w:val="27"/>
+          <w:szCs w:val="27"/>
+        </w:rPr>
+      </w:pPr>
+      <w:r>
+        <w:rPr>
+          <w:rFonts w:ascii="Bookman Old Style" w:hAnsi="Bookman Old Style" w:hint="eastAsia"/>
+          <w:color w:val="17365D" w:themeColor="text2" w:themeShade="BF"/>
+          <w:sz w:val="27"/>
+          <w:szCs w:val="27"/>
+        </w:rPr>
+        <w:t xml:space="preserve">Microsoft Excel is </w:t>
+      </w:r>
+      <w:proofErr w:type="gramStart"/>
+      <w:r>
+        <w:rPr>
+          <w:rFonts w:ascii="Bookman Old Style" w:hAnsi="Bookman Old Style" w:hint="eastAsia"/>
+          <w:color w:val="17365D" w:themeColor="text2" w:themeShade="BF"/>
+          <w:sz w:val="27"/>
+          <w:szCs w:val="27"/>
+        </w:rPr>
+        <w:t xml:space="preserve">a </w:t>
+      </w:r>
+      <w:r>
+        <w:rPr>
+          <w:rFonts w:ascii="Bookman Old Style" w:hAnsi="Bookman Old Style"/>
+          <w:color w:val="17365D" w:themeColor="text2" w:themeShade="BF"/>
+          <w:sz w:val="27"/>
+          <w:szCs w:val="27"/>
+        </w:rPr>
+        <w:t>versatile</w:t>
+      </w:r>
+      <w:proofErr w:type="gramEnd"/>
+      <w:r>
+        <w:rPr>
+          <w:rFonts w:ascii="Bookman Old Style" w:hAnsi="Bookman Old Style" w:hint="eastAsia"/>
+          <w:color w:val="17365D" w:themeColor="text2" w:themeShade="BF"/>
+          <w:sz w:val="27"/>
+          <w:szCs w:val="27"/>
+        </w:rPr>
+        <w:t xml:space="preserve"> spreadsheet software developed by Microsoft. It is used for data entry and management, charts and graphs, and project management.</w:t>
+      </w:r>
+    </w:p>
+    <w:p>
+      <w:pPr>
+        <w:spacing w:after="0" w:line="360" w:lineRule="auto"/>
+        <w:jc w:val="both"/>
+        <w:rPr>
+          <w:rFonts w:ascii="Bookman Old Style" w:hAnsi="Bookman Old Style" w:hint="eastAsia"/>
+          <w:color w:val="17365D" w:themeColor="text2" w:themeShade="BF"/>
+          <w:sz w:val="27"/>
+          <w:szCs w:val="27"/>
+        </w:rPr>
+      </w:pPr>
+    </w:p>
+    <w:p>
+      <w:pPr>
+        <w:spacing w:after="0" w:line="360" w:lineRule="auto"/>
+        <w:jc w:val="both"/>
+        <w:rPr>
+          <w:rFonts w:ascii="Bookman Old Style" w:hAnsi="Bookman Old Style" w:hint="eastAsia"/>
+          <w:color w:val="17365D" w:themeColor="text2" w:themeShade="BF"/>
+          <w:sz w:val="28"/>
+          <w:szCs w:val="28"/>
+        </w:rPr>
+      </w:pPr>
+      <w:r>
+        <w:rPr>
+          <w:rFonts w:ascii="Bookman Old Style" w:hAnsi="Bookman Old Style" w:hint="eastAsia"/>
+          <w:color w:val="17365D" w:themeColor="text2" w:themeShade="BF"/>
+          <w:sz w:val="28"/>
+          <w:szCs w:val="28"/>
+        </w:rPr>
+        <w:t xml:space="preserve">Other tools that are worth mentioning are Python (a versatile scripting language for data analysis, manipulation, and machine learning), Avast </w:t>
+      </w:r>
+      <w:r>
+        <w:rPr>
+          <w:rFonts w:ascii="Bookman Old Style" w:hAnsi="Bookman Old Style" w:hint="eastAsia"/>
+          <w:color w:val="17365D" w:themeColor="text2" w:themeShade="BF"/>
+          <w:sz w:val="28"/>
+          <w:szCs w:val="28"/>
+        </w:rPr>
+        <w:t>(</w:t>
+      </w:r>
+      <w:r>
+        <w:rPr>
+          <w:rFonts w:ascii="Bookman Old Style" w:hAnsi="Bookman Old Style" w:hint="eastAsia"/>
+          <w:color w:val="17365D" w:themeColor="text2" w:themeShade="BF"/>
+          <w:sz w:val="28"/>
+          <w:szCs w:val="28"/>
+        </w:rPr>
+        <w:t xml:space="preserve">a </w:t>
+      </w:r>
+      <w:r>
+        <w:rPr>
+          <w:rFonts w:ascii="Bookman Old Style" w:hAnsi="Bookman Old Style"/>
+          <w:color w:val="17365D" w:themeColor="text2" w:themeShade="BF"/>
+          <w:sz w:val="28"/>
+          <w:szCs w:val="28"/>
+        </w:rPr>
+        <w:t>security</w:t>
+      </w:r>
+      <w:r>
+        <w:rPr>
+          <w:rFonts w:ascii="Bookman Old Style" w:hAnsi="Bookman Old Style" w:hint="eastAsia"/>
+          <w:color w:val="17365D" w:themeColor="text2" w:themeShade="BF"/>
+          <w:sz w:val="28"/>
+          <w:szCs w:val="28"/>
+        </w:rPr>
+        <w:t xml:space="preserve"> software that ensures safety and data </w:t>
+      </w:r>
+      <w:r>
+        <w:rPr>
+          <w:rFonts w:ascii="Bookman Old Style" w:hAnsi="Bookman Old Style"/>
+          <w:color w:val="17365D" w:themeColor="text2" w:themeShade="BF"/>
+          <w:sz w:val="28"/>
+          <w:szCs w:val="28"/>
+        </w:rPr>
+        <w:t>integrity</w:t>
+      </w:r>
+      <w:r>
+        <w:rPr>
+          <w:rFonts w:ascii="Bookman Old Style" w:hAnsi="Bookman Old Style" w:hint="eastAsia"/>
+          <w:color w:val="17365D" w:themeColor="text2" w:themeShade="BF"/>
+          <w:sz w:val="28"/>
+          <w:szCs w:val="28"/>
+        </w:rPr>
+        <w:t xml:space="preserve"> with</w:t>
+      </w:r>
+      <w:r>
+        <w:rPr>
+          <w:rFonts w:ascii="Bookman Old Style" w:hAnsi="Bookman Old Style" w:hint="eastAsia"/>
+          <w:color w:val="17365D" w:themeColor="text2" w:themeShade="BF"/>
+          <w:sz w:val="28"/>
+          <w:szCs w:val="28"/>
+        </w:rPr>
+        <w:t>in a system),</w:t>
+      </w:r>
+      <w:r>
+        <w:rPr>
+          <w:rFonts w:ascii="Bookman Old Style" w:hAnsi="Bookman Old Style" w:hint="eastAsia"/>
+          <w:color w:val="17365D" w:themeColor="text2" w:themeShade="BF"/>
+          <w:sz w:val="28"/>
+          <w:szCs w:val="28"/>
+        </w:rPr>
+        <w:t xml:space="preserve"> Talend, </w:t>
+      </w:r>
+      <w:r>
+        <w:rPr>
+          <w:rFonts w:ascii="Bookman Old Style" w:hAnsi="Bookman Old Style" w:hint="eastAsia"/>
+          <w:color w:val="17365D" w:themeColor="text2" w:themeShade="BF"/>
+          <w:sz w:val="28"/>
+          <w:szCs w:val="28"/>
+        </w:rPr>
+        <w:t xml:space="preserve">SAS, and </w:t>
+      </w:r>
+      <w:r>
+        <w:rPr>
+          <w:rFonts w:ascii="Bookman Old Style" w:hAnsi="Bookman Old Style" w:hint="eastAsia"/>
+          <w:color w:val="17365D" w:themeColor="text2" w:themeShade="BF"/>
+          <w:sz w:val="28"/>
+          <w:szCs w:val="28"/>
+        </w:rPr>
+        <w:t>Rivery</w:t>
+      </w:r>
+      <w:r>
+        <w:rPr>
+          <w:rFonts w:ascii="Bookman Old Style" w:hAnsi="Bookman Old Style" w:hint="eastAsia"/>
+          <w:color w:val="17365D" w:themeColor="text2" w:themeShade="BF"/>
+          <w:sz w:val="28"/>
+          <w:szCs w:val="28"/>
+        </w:rPr>
+        <w:t>.</w:t>
+      </w:r>
+    </w:p>
+    <w:p>
+      <w:pPr>
+        <w:spacing w:after="0" w:line="360" w:lineRule="auto"/>
+        <w:jc w:val="both"/>
+        <w:rPr>
+          <w:rFonts w:ascii="Bookman Old Style" w:hAnsi="Bookman Old Style" w:hint="eastAsia"/>
+          <w:color w:val="17365D" w:themeColor="text2" w:themeShade="BF"/>
+          <w:sz w:val="28"/>
+          <w:szCs w:val="28"/>
+        </w:rPr>
+      </w:pPr>
+    </w:p>
+    <w:p>
+      <w:pPr>
+        <w:spacing w:after="0" w:line="360" w:lineRule="auto"/>
+        <w:jc w:val="both"/>
+        <w:rPr>
+          <w:rFonts w:ascii="Bookman Old Style" w:hAnsi="Bookman Old Style" w:hint="eastAsia"/>
+          <w:color w:val="17365D" w:themeColor="text2" w:themeShade="BF"/>
+          <w:sz w:val="28"/>
+          <w:szCs w:val="28"/>
+        </w:rPr>
+      </w:pPr>
+    </w:p>
+    <w:p>
+      <w:pPr>
+        <w:spacing w:after="0" w:line="360" w:lineRule="auto"/>
+        <w:jc w:val="both"/>
+        <w:rPr>
+          <w:rFonts w:ascii="Bookman Old Style" w:hAnsi="Bookman Old Style" w:hint="eastAsia"/>
+          <w:color w:val="17365D" w:themeColor="text2" w:themeShade="BF"/>
+          <w:sz w:val="28"/>
+          <w:szCs w:val="28"/>
+        </w:rPr>
+      </w:pPr>
+    </w:p>
+    <w:p>
+      <w:pPr>
+        <w:spacing w:after="0" w:line="360" w:lineRule="auto"/>
+        <w:jc w:val="both"/>
+        <w:rPr>
+          <w:rFonts w:ascii="Bookman Old Style" w:hAnsi="Bookman Old Style" w:hint="eastAsia"/>
+          <w:color w:val="17365D" w:themeColor="text2" w:themeShade="BF"/>
+          <w:sz w:val="28"/>
+          <w:szCs w:val="28"/>
+        </w:rPr>
+      </w:pPr>
+    </w:p>
+    <w:p>
+      <w:pPr>
+        <w:spacing w:after="0" w:line="360" w:lineRule="auto"/>
+        <w:jc w:val="both"/>
+        <w:rPr>
+          <w:rFonts w:ascii="Bookman Old Style" w:hAnsi="Bookman Old Style" w:hint="eastAsia"/>
+          <w:color w:val="17365D" w:themeColor="text2" w:themeShade="BF"/>
+          <w:sz w:val="28"/>
+          <w:szCs w:val="28"/>
+        </w:rPr>
+      </w:pPr>
+    </w:p>
+    <w:p>
+      <w:pPr>
+        <w:spacing w:after="0" w:line="360" w:lineRule="auto"/>
+        <w:jc w:val="both"/>
+        <w:rPr>
+          <w:rFonts w:ascii="Bookman Old Style" w:hAnsi="Bookman Old Style" w:hint="eastAsia"/>
+          <w:color w:val="17365D" w:themeColor="text2" w:themeShade="BF"/>
+          <w:sz w:val="28"/>
+          <w:szCs w:val="28"/>
+        </w:rPr>
+      </w:pPr>
+      <w:r>
+        <w:rPr>
+          <w:rFonts w:ascii="Bookman Old Style" w:hAnsi="Bookman Old Style" w:hint="eastAsia"/>
+          <w:noProof/>
+          <w:color w:val="17365D" w:themeColor="text2" w:themeShade="BF"/>
+          <w:sz w:val="28"/>
+          <w:szCs w:val="28"/>
+        </w:rPr>
+        <w:pict>
+          <v:rect id="_x0000_s1225" style="position:absolute;left:0;text-align:left;margin-left:3.05pt;margin-top:15pt;width:540.5pt;height:104.25pt;z-index:251751424" filled="f" strokecolor="#17365d [2415]" strokeweight="1.5pt"/>
+        </w:pict>
+      </w:r>
+    </w:p>
+    <w:p>
+      <w:pPr>
+        <w:pStyle w:val="ListParagraph"/>
+        <w:numPr>
+          <w:ilvl w:val="0"/>
+          <w:numId w:val="5"/>
+        </w:numPr>
+        <w:spacing w:after="0"/>
+        <w:rPr>
+          <w:i/>
+          <w:color w:val="17365D" w:themeColor="text2" w:themeShade="BF"/>
+          <w:sz w:val="24"/>
+          <w:szCs w:val="24"/>
+        </w:rPr>
+      </w:pPr>
+      <w:r>
+        <w:rPr>
+          <w:rFonts w:hint="eastAsia"/>
+          <w:b/>
+          <w:i/>
+          <w:color w:val="17365D" w:themeColor="text2" w:themeShade="BF"/>
+          <w:sz w:val="24"/>
+          <w:szCs w:val="24"/>
+        </w:rPr>
+        <w:t>Section contributors:</w:t>
+      </w:r>
+      <w:r>
+        <w:rPr>
+          <w:rFonts w:hint="eastAsia"/>
+          <w:i/>
+          <w:color w:val="17365D" w:themeColor="text2" w:themeShade="BF"/>
+          <w:sz w:val="24"/>
+          <w:szCs w:val="24"/>
+        </w:rPr>
+        <w:t xml:space="preserve"> </w:t>
+      </w:r>
+      <w:r>
+        <w:rPr>
+          <w:rFonts w:hint="eastAsia"/>
+          <w:i/>
+          <w:color w:val="17365D" w:themeColor="text2" w:themeShade="BF"/>
+          <w:sz w:val="24"/>
+          <w:szCs w:val="24"/>
+        </w:rPr>
+        <w:t xml:space="preserve"> </w:t>
+      </w:r>
+      <w:r>
+        <w:rPr>
+          <w:i/>
+          <w:color w:val="17365D" w:themeColor="text2" w:themeShade="BF"/>
+          <w:sz w:val="24"/>
+          <w:szCs w:val="24"/>
+        </w:rPr>
+        <w:t>Mejeh Tochukwu Ikechukwu, Monday Excellent Somtochukwu, Njobuanwu Godfrey Oronda , Nnenanya Emmanuel Ugochukwu,Nwanezi Emmanuel Chukwuka, Nwaobam Joseph Chinazaekpere</w:t>
+      </w:r>
+    </w:p>
+    <w:p>
+      <w:pPr>
+        <w:pStyle w:val="ListParagraph"/>
+        <w:numPr>
+          <w:ilvl w:val="0"/>
+          <w:numId w:val="13"/>
+        </w:numPr>
+        <w:spacing w:after="0"/>
+        <w:rPr>
+          <w:rFonts w:hint="eastAsia"/>
+          <w:i/>
+          <w:color w:val="17365D" w:themeColor="text2" w:themeShade="BF"/>
+          <w:sz w:val="24"/>
+          <w:szCs w:val="24"/>
+        </w:rPr>
+      </w:pPr>
+      <w:r>
+        <w:rPr>
+          <w:b/>
+          <w:i/>
+          <w:color w:val="17365D" w:themeColor="text2" w:themeShade="BF"/>
+          <w:sz w:val="24"/>
+          <w:szCs w:val="24"/>
+        </w:rPr>
+        <w:t>S</w:t>
+      </w:r>
+      <w:r>
+        <w:rPr>
+          <w:rFonts w:hint="eastAsia"/>
+          <w:b/>
+          <w:i/>
+          <w:color w:val="17365D" w:themeColor="text2" w:themeShade="BF"/>
+          <w:sz w:val="24"/>
+          <w:szCs w:val="24"/>
+        </w:rPr>
+        <w:t>ignatures:</w:t>
+      </w:r>
+      <w:r>
+        <w:rPr>
+          <w:rFonts w:hint="eastAsia"/>
+          <w:b/>
+          <w:i/>
+          <w:color w:val="17365D" w:themeColor="text2" w:themeShade="BF"/>
+          <w:sz w:val="24"/>
+          <w:szCs w:val="24"/>
+        </w:rPr>
+        <w:t xml:space="preserve"> </w:t>
+      </w:r>
+      <w:r>
+        <w:rPr>
+          <w:rFonts w:hint="eastAsia"/>
+          <w:b/>
+          <w:i/>
+          <w:color w:val="17365D" w:themeColor="text2" w:themeShade="BF"/>
+          <w:sz w:val="24"/>
+          <w:szCs w:val="24"/>
+        </w:rPr>
+        <w:t xml:space="preserve"> </w:t>
+      </w:r>
+      <w:r>
+        <w:rPr>
+          <w:rFonts w:hint="eastAsia"/>
+          <w:i/>
+          <w:color w:val="17365D" w:themeColor="text2" w:themeShade="BF"/>
+          <w:sz w:val="24"/>
+          <w:szCs w:val="24"/>
+        </w:rPr>
+        <w:t>____________, ____________,  _______________, ____________, _____________,</w:t>
+      </w:r>
+      <w:r>
+        <w:rPr>
+          <w:rFonts w:hint="eastAsia"/>
+          <w:i/>
+          <w:color w:val="17365D" w:themeColor="text2" w:themeShade="BF"/>
+          <w:sz w:val="24"/>
+          <w:szCs w:val="24"/>
+        </w:rPr>
+        <w:t xml:space="preserve"> </w:t>
+      </w:r>
+      <w:r>
+        <w:rPr>
+          <w:rFonts w:hint="eastAsia"/>
+          <w:i/>
+          <w:color w:val="17365D" w:themeColor="text2" w:themeShade="BF"/>
+          <w:sz w:val="24"/>
+          <w:szCs w:val="24"/>
+        </w:rPr>
+        <w:t xml:space="preserve"> ___________, ______________</w:t>
+      </w:r>
+    </w:p>
+    <w:p>
+      <w:pPr>
+        <w:spacing w:after="0"/>
+        <w:rPr>
+          <w:rFonts w:hint="eastAsia"/>
+          <w:i/>
+          <w:color w:val="17365D" w:themeColor="text2" w:themeShade="BF"/>
+          <w:sz w:val="24"/>
+          <w:szCs w:val="24"/>
+        </w:rPr>
+      </w:pPr>
+    </w:p>
+    <w:p>
+      <w:pPr>
+        <w:spacing w:after="0"/>
+        <w:rPr>
+          <w:i/>
+          <w:color w:val="17365D" w:themeColor="text2" w:themeShade="BF"/>
+          <w:sz w:val="24"/>
+          <w:szCs w:val="24"/>
+        </w:rPr>
+      </w:pPr>
+    </w:p>
+    <w:p>
+      <w:pPr>
+        <w:spacing w:before="240" w:after="0" w:line="600" w:lineRule="auto"/>
+        <w:jc w:val="both"/>
+        <w:rPr>
+          <w:rFonts w:ascii="Bookman Old Style" w:hAnsi="Bookman Old Style" w:hint="eastAsia"/>
+          <w:b/>
+          <w:color w:val="17365D" w:themeColor="text2" w:themeShade="BF"/>
+          <w:sz w:val="28"/>
+          <w:szCs w:val="28"/>
+        </w:rPr>
+      </w:pPr>
+      <w:r>
+        <w:rPr>
+          <w:rFonts w:ascii="Bookman Old Style" w:hAnsi="Bookman Old Style" w:hint="eastAsia"/>
+          <w:b/>
+          <w:color w:val="17365D" w:themeColor="text2" w:themeShade="BF"/>
+          <w:sz w:val="28"/>
+          <w:szCs w:val="28"/>
+        </w:rPr>
+        <w:lastRenderedPageBreak/>
+        <w:t xml:space="preserve">4.0 </w:t>
+      </w:r>
+      <w:r>
+        <w:rPr>
+          <w:rFonts w:ascii="Bookman Old Style" w:hAnsi="Bookman Old Style" w:hint="eastAsia"/>
+          <w:b/>
+          <w:color w:val="17365D" w:themeColor="text2" w:themeShade="BF"/>
+          <w:sz w:val="28"/>
+          <w:szCs w:val="28"/>
+        </w:rPr>
+        <w:t xml:space="preserve">                                  </w:t>
+      </w:r>
+      <w:r>
+        <w:rPr>
+          <w:rFonts w:ascii="Bookman Old Style" w:hAnsi="Bookman Old Style" w:hint="eastAsia"/>
+          <w:b/>
+          <w:color w:val="17365D" w:themeColor="text2" w:themeShade="BF"/>
+          <w:sz w:val="28"/>
+          <w:szCs w:val="28"/>
+        </w:rPr>
+        <w:t>COMPUTER ORGANIZATION</w:t>
+      </w:r>
+    </w:p>
+    <w:p>
+      <w:pPr>
+        <w:spacing w:after="0" w:line="360" w:lineRule="auto"/>
+        <w:jc w:val="both"/>
+        <w:rPr>
+          <w:rFonts w:ascii="Bookman Old Style" w:hAnsi="Bookman Old Style" w:hint="eastAsia"/>
+          <w:color w:val="17365D" w:themeColor="text2" w:themeShade="BF"/>
+          <w:sz w:val="27"/>
+          <w:szCs w:val="27"/>
+        </w:rPr>
+      </w:pPr>
+      <w:r>
+        <w:rPr>
+          <w:rFonts w:ascii="Bookman Old Style" w:hAnsi="Bookman Old Style"/>
+          <w:color w:val="17365D" w:themeColor="text2" w:themeShade="BF"/>
+          <w:sz w:val="27"/>
+          <w:szCs w:val="27"/>
+        </w:rPr>
+        <w:t>A</w:t>
+      </w:r>
+      <w:r>
+        <w:rPr>
+          <w:rFonts w:ascii="Bookman Old Style" w:hAnsi="Bookman Old Style" w:hint="eastAsia"/>
+          <w:color w:val="17365D" w:themeColor="text2" w:themeShade="BF"/>
+          <w:sz w:val="27"/>
+          <w:szCs w:val="27"/>
+        </w:rPr>
+        <w:t xml:space="preserve"> computer </w:t>
+      </w:r>
+      <w:r>
+        <w:rPr>
+          <w:rFonts w:ascii="Bookman Old Style" w:hAnsi="Bookman Old Style" w:hint="eastAsia"/>
+          <w:color w:val="17365D" w:themeColor="text2" w:themeShade="BF"/>
+          <w:sz w:val="27"/>
+          <w:szCs w:val="27"/>
+        </w:rPr>
+        <w:t xml:space="preserve">is an electronic machine that stores and processes data. </w:t>
+      </w:r>
+      <w:r>
+        <w:rPr>
+          <w:rFonts w:ascii="Bookman Old Style" w:hAnsi="Bookman Old Style"/>
+          <w:color w:val="17365D" w:themeColor="text2" w:themeShade="BF"/>
+          <w:sz w:val="27"/>
+          <w:szCs w:val="27"/>
+        </w:rPr>
+        <w:t>I</w:t>
+      </w:r>
+      <w:r>
+        <w:rPr>
+          <w:rFonts w:ascii="Bookman Old Style" w:hAnsi="Bookman Old Style" w:hint="eastAsia"/>
+          <w:color w:val="17365D" w:themeColor="text2" w:themeShade="BF"/>
+          <w:sz w:val="27"/>
+          <w:szCs w:val="27"/>
+        </w:rPr>
+        <w:t xml:space="preserve">t is a programmable device that can automatically carry out sequences of arithmetic or logical operations. These operations are known as programs. </w:t>
+      </w:r>
+    </w:p>
+    <w:p>
+      <w:pPr>
+        <w:spacing w:after="0" w:line="360" w:lineRule="auto"/>
+        <w:jc w:val="both"/>
+        <w:rPr>
+          <w:rFonts w:ascii="Bookman Old Style" w:hAnsi="Bookman Old Style" w:hint="eastAsia"/>
+          <w:color w:val="17365D" w:themeColor="text2" w:themeShade="BF"/>
+          <w:sz w:val="27"/>
+          <w:szCs w:val="27"/>
+        </w:rPr>
+      </w:pPr>
+    </w:p>
+    <w:p>
+      <w:pPr>
+        <w:spacing w:after="0" w:line="360" w:lineRule="auto"/>
+        <w:jc w:val="both"/>
+        <w:rPr>
+          <w:rFonts w:ascii="Bookman Old Style" w:hAnsi="Bookman Old Style"/>
+          <w:color w:val="17365D" w:themeColor="text2" w:themeShade="BF"/>
+          <w:sz w:val="27"/>
+          <w:szCs w:val="27"/>
+        </w:rPr>
+      </w:pPr>
+      <w:r>
+        <w:rPr>
+          <w:rFonts w:ascii="Bookman Old Style" w:hAnsi="Bookman Old Style" w:hint="eastAsia"/>
+          <w:color w:val="17365D" w:themeColor="text2" w:themeShade="BF"/>
+          <w:sz w:val="27"/>
+          <w:szCs w:val="27"/>
+        </w:rPr>
+        <w:t>Organization is the collection of objects</w:t>
+      </w:r>
+      <w:r>
+        <w:rPr>
+          <w:rFonts w:ascii="Bookman Old Style" w:hAnsi="Bookman Old Style" w:hint="eastAsia"/>
+          <w:color w:val="17365D" w:themeColor="text2" w:themeShade="BF"/>
+          <w:sz w:val="27"/>
+          <w:szCs w:val="27"/>
+        </w:rPr>
+        <w:t>/entities</w:t>
+      </w:r>
+      <w:r>
+        <w:rPr>
+          <w:rFonts w:ascii="Bookman Old Style" w:hAnsi="Bookman Old Style" w:hint="eastAsia"/>
+          <w:color w:val="17365D" w:themeColor="text2" w:themeShade="BF"/>
+          <w:sz w:val="27"/>
+          <w:szCs w:val="27"/>
+        </w:rPr>
+        <w:t>, in a regular, structural and defined manner.</w:t>
       </w:r>
     </w:p>
     <w:sectPr>
